--- a/ass 2 update.docx
+++ b/ass 2 update.docx
@@ -108,7 +108,6 @@
           <w:szCs w:val="24"/>
         </w:rPr>
       </w:pPr>
-      <w:proofErr w:type="spellStart"/>
       <w:r>
         <w:rPr>
           <w:rFonts w:ascii="Times New Roman" w:hAnsi="Times New Roman" w:cs="Times New Roman"/>
@@ -118,19 +117,7 @@
           <w:sz w:val="24"/>
           <w:szCs w:val="24"/>
         </w:rPr>
-        <w:t>Usecase</w:t>
-      </w:r>
-      <w:proofErr w:type="spellEnd"/>
-      <w:r>
-        <w:rPr>
-          <w:rFonts w:ascii="Times New Roman" w:hAnsi="Times New Roman" w:cs="Times New Roman"/>
-          <w:b/>
-          <w:bCs/>
-          <w:color w:val="FF0000"/>
-          <w:sz w:val="24"/>
-          <w:szCs w:val="24"/>
-        </w:rPr>
-        <w:t xml:space="preserve"> Diagram</w:t>
+        <w:t>Usecase Diagram</w:t>
       </w:r>
     </w:p>
     <w:p>
@@ -386,18 +373,8 @@
           <w:sz w:val="24"/>
           <w:szCs w:val="24"/>
         </w:rPr>
-        <w:t xml:space="preserve">Added new attribute (description) for </w:t>
+        <w:t>Added new attribute (description) for TestKit</w:t>
       </w:r>
-      <w:proofErr w:type="spellStart"/>
-      <w:r>
-        <w:rPr>
-          <w:rFonts w:ascii="Times New Roman" w:hAnsi="Times New Roman" w:cs="Times New Roman"/>
-          <w:sz w:val="24"/>
-          <w:szCs w:val="24"/>
-        </w:rPr>
-        <w:t>TestKit</w:t>
-      </w:r>
-      <w:proofErr w:type="spellEnd"/>
       <w:r>
         <w:rPr>
           <w:rFonts w:ascii="Times New Roman" w:hAnsi="Times New Roman" w:cs="Times New Roman"/>
@@ -6383,23 +6360,7 @@
                 <w:rFonts w:ascii="Times New Roman" w:hAnsi="Times New Roman" w:cs="Times New Roman"/>
                 <w:sz w:val="24"/>
               </w:rPr>
-              <w:t xml:space="preserve">The </w:t>
-            </w:r>
-            <w:proofErr w:type="spellStart"/>
-            <w:r>
-              <w:rPr>
-                <w:rFonts w:ascii="Times New Roman" w:hAnsi="Times New Roman" w:cs="Times New Roman"/>
-                <w:sz w:val="24"/>
-              </w:rPr>
-              <w:t>centerID</w:t>
-            </w:r>
-            <w:proofErr w:type="spellEnd"/>
-            <w:r>
-              <w:rPr>
-                <w:rFonts w:ascii="Times New Roman" w:hAnsi="Times New Roman" w:cs="Times New Roman"/>
-                <w:sz w:val="24"/>
-              </w:rPr>
-              <w:t xml:space="preserve"> is automatically generated</w:t>
+              <w:t>The centerID is automatically generated</w:t>
             </w:r>
           </w:p>
           <w:p>
@@ -12007,34 +11968,14 @@
                 <w:szCs w:val="24"/>
               </w:rPr>
             </w:pPr>
-            <w:proofErr w:type="spellStart"/>
-            <w:r>
-              <w:rPr>
-                <w:rFonts w:ascii="Times New Roman" w:hAnsi="Times New Roman" w:cs="Times New Roman"/>
-                <w:sz w:val="24"/>
-                <w:szCs w:val="24"/>
-              </w:rPr>
-              <w:t>Salsabila</w:t>
-            </w:r>
-            <w:proofErr w:type="spellEnd"/>
-            <w:r>
-              <w:rPr>
-                <w:rFonts w:ascii="Times New Roman" w:hAnsi="Times New Roman" w:cs="Times New Roman"/>
-                <w:sz w:val="24"/>
-                <w:szCs w:val="24"/>
-              </w:rPr>
-              <w:t xml:space="preserve"> </w:t>
-            </w:r>
-            <w:proofErr w:type="spellStart"/>
-            <w:r>
-              <w:rPr>
-                <w:rFonts w:ascii="Times New Roman" w:hAnsi="Times New Roman" w:cs="Times New Roman"/>
-                <w:sz w:val="24"/>
-                <w:szCs w:val="24"/>
-              </w:rPr>
-              <w:t>Adriani</w:t>
-            </w:r>
-            <w:proofErr w:type="spellEnd"/>
+            <w:r>
+              <w:rPr>
+                <w:rFonts w:ascii="Times New Roman" w:hAnsi="Times New Roman" w:cs="Times New Roman"/>
+                <w:sz w:val="24"/>
+                <w:szCs w:val="24"/>
+              </w:rPr>
+              <w:t>Salsabila Adriani</w:t>
+            </w:r>
           </w:p>
         </w:tc>
       </w:tr>
@@ -12932,7 +12873,6 @@
           <w:szCs w:val="24"/>
         </w:rPr>
       </w:pPr>
-      <w:proofErr w:type="spellStart"/>
       <w:r>
         <w:rPr>
           <w:rFonts w:ascii="Times New Roman" w:hAnsi="Times New Roman" w:cs="Times New Roman"/>
@@ -12943,7 +12883,6 @@
         </w:rPr>
         <w:t>CenterOfficer</w:t>
       </w:r>
-      <w:proofErr w:type="spellEnd"/>
     </w:p>
     <w:tbl>
       <w:tblPr>
@@ -13288,7 +13227,6 @@
           <w:szCs w:val="24"/>
         </w:rPr>
       </w:pPr>
-      <w:proofErr w:type="spellStart"/>
       <w:r>
         <w:rPr>
           <w:rFonts w:ascii="Times New Roman" w:hAnsi="Times New Roman" w:cs="Times New Roman"/>
@@ -13300,7 +13238,6 @@
         <w:lastRenderedPageBreak/>
         <w:t>TestCenter</w:t>
       </w:r>
-      <w:proofErr w:type="spellEnd"/>
     </w:p>
     <w:tbl>
       <w:tblPr>
@@ -13705,23 +13642,13 @@
                 <w:szCs w:val="24"/>
               </w:rPr>
             </w:pPr>
-            <w:proofErr w:type="spellStart"/>
-            <w:r>
-              <w:rPr>
-                <w:rFonts w:ascii="Times New Roman" w:hAnsi="Times New Roman" w:cs="Times New Roman"/>
-                <w:sz w:val="24"/>
-                <w:szCs w:val="24"/>
-              </w:rPr>
-              <w:t>Puskesmas</w:t>
-            </w:r>
-            <w:proofErr w:type="spellEnd"/>
-            <w:r>
-              <w:rPr>
-                <w:rFonts w:ascii="Times New Roman" w:hAnsi="Times New Roman" w:cs="Times New Roman"/>
-                <w:sz w:val="24"/>
-                <w:szCs w:val="24"/>
-              </w:rPr>
-              <w:t xml:space="preserve"> I Denpasar</w:t>
+            <w:r>
+              <w:rPr>
+                <w:rFonts w:ascii="Times New Roman" w:hAnsi="Times New Roman" w:cs="Times New Roman"/>
+                <w:sz w:val="24"/>
+                <w:szCs w:val="24"/>
+              </w:rPr>
+              <w:t>Puskesmas I Denpasar</w:t>
             </w:r>
           </w:p>
         </w:tc>
@@ -14465,7 +14392,6 @@
                 <w:szCs w:val="24"/>
               </w:rPr>
             </w:pPr>
-            <w:proofErr w:type="spellStart"/>
             <w:r>
               <w:rPr>
                 <w:rFonts w:ascii="Times New Roman" w:hAnsi="Times New Roman" w:cs="Times New Roman"/>
@@ -14482,7 +14408,6 @@
               </w:rPr>
               <w:t>fac</w:t>
             </w:r>
-            <w:proofErr w:type="spellEnd"/>
           </w:p>
         </w:tc>
       </w:tr>
@@ -14729,7 +14654,6 @@
                 <w:szCs w:val="24"/>
               </w:rPr>
             </w:pPr>
-            <w:proofErr w:type="spellStart"/>
             <w:r>
               <w:rPr>
                 <w:rFonts w:ascii="Times New Roman" w:hAnsi="Times New Roman" w:cs="Times New Roman"/>
@@ -14746,7 +14670,6 @@
               </w:rPr>
               <w:t>fac</w:t>
             </w:r>
-            <w:proofErr w:type="spellEnd"/>
             <w:r>
               <w:rPr>
                 <w:rFonts w:ascii="Times New Roman" w:hAnsi="Times New Roman" w:cs="Times New Roman"/>
@@ -14794,7 +14717,6 @@
           <w:szCs w:val="24"/>
         </w:rPr>
       </w:pPr>
-      <w:proofErr w:type="spellStart"/>
       <w:r>
         <w:rPr>
           <w:rFonts w:ascii="Times New Roman" w:hAnsi="Times New Roman" w:cs="Times New Roman"/>
@@ -14805,7 +14727,6 @@
         </w:rPr>
         <w:t>CovidTest</w:t>
       </w:r>
-      <w:proofErr w:type="spellEnd"/>
     </w:p>
     <w:tbl>
       <w:tblPr>
@@ -16188,54 +16109,8 @@
                 <w:sz w:val="24"/>
                 <w:szCs w:val="24"/>
               </w:rPr>
-              <w:t xml:space="preserve">I </w:t>
-            </w:r>
-            <w:proofErr w:type="spellStart"/>
-            <w:r>
-              <w:rPr>
-                <w:rFonts w:ascii="Times New Roman" w:hAnsi="Times New Roman" w:cs="Times New Roman"/>
-                <w:sz w:val="24"/>
-                <w:szCs w:val="24"/>
-              </w:rPr>
-              <w:t>Gede</w:t>
-            </w:r>
-            <w:proofErr w:type="spellEnd"/>
-            <w:r>
-              <w:rPr>
-                <w:rFonts w:ascii="Times New Roman" w:hAnsi="Times New Roman" w:cs="Times New Roman"/>
-                <w:sz w:val="24"/>
-                <w:szCs w:val="24"/>
-              </w:rPr>
-              <w:t xml:space="preserve"> Made Armani </w:t>
-            </w:r>
-            <w:proofErr w:type="spellStart"/>
-            <w:r>
-              <w:rPr>
-                <w:rFonts w:ascii="Times New Roman" w:hAnsi="Times New Roman" w:cs="Times New Roman"/>
-                <w:sz w:val="24"/>
-                <w:szCs w:val="24"/>
-              </w:rPr>
-              <w:t>Bagus</w:t>
-            </w:r>
-            <w:proofErr w:type="spellEnd"/>
-            <w:r>
-              <w:rPr>
-                <w:rFonts w:ascii="Times New Roman" w:hAnsi="Times New Roman" w:cs="Times New Roman"/>
-                <w:sz w:val="24"/>
-                <w:szCs w:val="24"/>
-              </w:rPr>
-              <w:t xml:space="preserve"> </w:t>
-            </w:r>
-            <w:proofErr w:type="spellStart"/>
-            <w:r>
-              <w:rPr>
-                <w:rFonts w:ascii="Times New Roman" w:hAnsi="Times New Roman" w:cs="Times New Roman"/>
-                <w:sz w:val="24"/>
-                <w:szCs w:val="24"/>
-              </w:rPr>
-              <w:t>Saputra</w:t>
-            </w:r>
-            <w:proofErr w:type="spellEnd"/>
+              <w:t>I Gede Made Armani Bagus Saputra</w:t>
+            </w:r>
           </w:p>
         </w:tc>
       </w:tr>
@@ -16288,25 +16163,7 @@
                 <w:sz w:val="24"/>
                 <w:szCs w:val="24"/>
               </w:rPr>
-              <w:t xml:space="preserve">Ni Putu </w:t>
-            </w:r>
-            <w:proofErr w:type="spellStart"/>
-            <w:r>
-              <w:rPr>
-                <w:rFonts w:ascii="Times New Roman" w:hAnsi="Times New Roman" w:cs="Times New Roman"/>
-                <w:sz w:val="24"/>
-                <w:szCs w:val="24"/>
-              </w:rPr>
-              <w:t>Dwi</w:t>
-            </w:r>
-            <w:proofErr w:type="spellEnd"/>
-            <w:r>
-              <w:rPr>
-                <w:rFonts w:ascii="Times New Roman" w:hAnsi="Times New Roman" w:cs="Times New Roman"/>
-                <w:sz w:val="24"/>
-                <w:szCs w:val="24"/>
-              </w:rPr>
-              <w:t xml:space="preserve"> Candra Pertiwi</w:t>
+              <w:t>Ni Putu Dwi Candra Pertiwi</w:t>
             </w:r>
           </w:p>
         </w:tc>
@@ -16360,25 +16217,7 @@
                 <w:sz w:val="24"/>
                 <w:szCs w:val="24"/>
               </w:rPr>
-              <w:t xml:space="preserve">Ni Putu </w:t>
-            </w:r>
-            <w:proofErr w:type="spellStart"/>
-            <w:r>
-              <w:rPr>
-                <w:rFonts w:ascii="Times New Roman" w:hAnsi="Times New Roman" w:cs="Times New Roman"/>
-                <w:sz w:val="24"/>
-                <w:szCs w:val="24"/>
-              </w:rPr>
-              <w:t>Dwi</w:t>
-            </w:r>
-            <w:proofErr w:type="spellEnd"/>
-            <w:r>
-              <w:rPr>
-                <w:rFonts w:ascii="Times New Roman" w:hAnsi="Times New Roman" w:cs="Times New Roman"/>
-                <w:sz w:val="24"/>
-                <w:szCs w:val="24"/>
-              </w:rPr>
-              <w:t xml:space="preserve"> Candra Pertiwi</w:t>
+              <w:t>Ni Putu Dwi Candra Pertiwi</w:t>
             </w:r>
           </w:p>
         </w:tc>
@@ -16432,54 +16271,8 @@
                 <w:sz w:val="24"/>
                 <w:szCs w:val="24"/>
               </w:rPr>
-              <w:t xml:space="preserve">I </w:t>
-            </w:r>
-            <w:proofErr w:type="spellStart"/>
-            <w:r>
-              <w:rPr>
-                <w:rFonts w:ascii="Times New Roman" w:hAnsi="Times New Roman" w:cs="Times New Roman"/>
-                <w:sz w:val="24"/>
-                <w:szCs w:val="24"/>
-              </w:rPr>
-              <w:t>Gede</w:t>
-            </w:r>
-            <w:proofErr w:type="spellEnd"/>
-            <w:r>
-              <w:rPr>
-                <w:rFonts w:ascii="Times New Roman" w:hAnsi="Times New Roman" w:cs="Times New Roman"/>
-                <w:sz w:val="24"/>
-                <w:szCs w:val="24"/>
-              </w:rPr>
-              <w:t xml:space="preserve"> Made Armani </w:t>
-            </w:r>
-            <w:proofErr w:type="spellStart"/>
-            <w:r>
-              <w:rPr>
-                <w:rFonts w:ascii="Times New Roman" w:hAnsi="Times New Roman" w:cs="Times New Roman"/>
-                <w:sz w:val="24"/>
-                <w:szCs w:val="24"/>
-              </w:rPr>
-              <w:t>Bagus</w:t>
-            </w:r>
-            <w:proofErr w:type="spellEnd"/>
-            <w:r>
-              <w:rPr>
-                <w:rFonts w:ascii="Times New Roman" w:hAnsi="Times New Roman" w:cs="Times New Roman"/>
-                <w:sz w:val="24"/>
-                <w:szCs w:val="24"/>
-              </w:rPr>
-              <w:t xml:space="preserve"> </w:t>
-            </w:r>
-            <w:proofErr w:type="spellStart"/>
-            <w:r>
-              <w:rPr>
-                <w:rFonts w:ascii="Times New Roman" w:hAnsi="Times New Roman" w:cs="Times New Roman"/>
-                <w:sz w:val="24"/>
-                <w:szCs w:val="24"/>
-              </w:rPr>
-              <w:t>Saputra</w:t>
-            </w:r>
-            <w:proofErr w:type="spellEnd"/>
+              <w:t>I Gede Made Armani Bagus Saputra</w:t>
+            </w:r>
           </w:p>
         </w:tc>
       </w:tr>
@@ -16532,54 +16325,8 @@
                 <w:sz w:val="24"/>
                 <w:szCs w:val="24"/>
               </w:rPr>
-              <w:t xml:space="preserve">I </w:t>
-            </w:r>
-            <w:proofErr w:type="spellStart"/>
-            <w:r>
-              <w:rPr>
-                <w:rFonts w:ascii="Times New Roman" w:hAnsi="Times New Roman" w:cs="Times New Roman"/>
-                <w:sz w:val="24"/>
-                <w:szCs w:val="24"/>
-              </w:rPr>
-              <w:t>Gede</w:t>
-            </w:r>
-            <w:proofErr w:type="spellEnd"/>
-            <w:r>
-              <w:rPr>
-                <w:rFonts w:ascii="Times New Roman" w:hAnsi="Times New Roman" w:cs="Times New Roman"/>
-                <w:sz w:val="24"/>
-                <w:szCs w:val="24"/>
-              </w:rPr>
-              <w:t xml:space="preserve"> Made Armani </w:t>
-            </w:r>
-            <w:proofErr w:type="spellStart"/>
-            <w:r>
-              <w:rPr>
-                <w:rFonts w:ascii="Times New Roman" w:hAnsi="Times New Roman" w:cs="Times New Roman"/>
-                <w:sz w:val="24"/>
-                <w:szCs w:val="24"/>
-              </w:rPr>
-              <w:t>Bagus</w:t>
-            </w:r>
-            <w:proofErr w:type="spellEnd"/>
-            <w:r>
-              <w:rPr>
-                <w:rFonts w:ascii="Times New Roman" w:hAnsi="Times New Roman" w:cs="Times New Roman"/>
-                <w:sz w:val="24"/>
-                <w:szCs w:val="24"/>
-              </w:rPr>
-              <w:t xml:space="preserve"> </w:t>
-            </w:r>
-            <w:proofErr w:type="spellStart"/>
-            <w:r>
-              <w:rPr>
-                <w:rFonts w:ascii="Times New Roman" w:hAnsi="Times New Roman" w:cs="Times New Roman"/>
-                <w:sz w:val="24"/>
-                <w:szCs w:val="24"/>
-              </w:rPr>
-              <w:t>Saputra</w:t>
-            </w:r>
-            <w:proofErr w:type="spellEnd"/>
+              <w:t>I Gede Made Armani Bagus Saputra</w:t>
+            </w:r>
           </w:p>
         </w:tc>
       </w:tr>
@@ -16632,54 +16379,8 @@
                 <w:sz w:val="24"/>
                 <w:szCs w:val="24"/>
               </w:rPr>
-              <w:t xml:space="preserve">I </w:t>
-            </w:r>
-            <w:proofErr w:type="spellStart"/>
-            <w:r>
-              <w:rPr>
-                <w:rFonts w:ascii="Times New Roman" w:hAnsi="Times New Roman" w:cs="Times New Roman"/>
-                <w:sz w:val="24"/>
-                <w:szCs w:val="24"/>
-              </w:rPr>
-              <w:t>Gede</w:t>
-            </w:r>
-            <w:proofErr w:type="spellEnd"/>
-            <w:r>
-              <w:rPr>
-                <w:rFonts w:ascii="Times New Roman" w:hAnsi="Times New Roman" w:cs="Times New Roman"/>
-                <w:sz w:val="24"/>
-                <w:szCs w:val="24"/>
-              </w:rPr>
-              <w:t xml:space="preserve"> Made Armani </w:t>
-            </w:r>
-            <w:proofErr w:type="spellStart"/>
-            <w:r>
-              <w:rPr>
-                <w:rFonts w:ascii="Times New Roman" w:hAnsi="Times New Roman" w:cs="Times New Roman"/>
-                <w:sz w:val="24"/>
-                <w:szCs w:val="24"/>
-              </w:rPr>
-              <w:t>Bagus</w:t>
-            </w:r>
-            <w:proofErr w:type="spellEnd"/>
-            <w:r>
-              <w:rPr>
-                <w:rFonts w:ascii="Times New Roman" w:hAnsi="Times New Roman" w:cs="Times New Roman"/>
-                <w:sz w:val="24"/>
-                <w:szCs w:val="24"/>
-              </w:rPr>
-              <w:t xml:space="preserve"> </w:t>
-            </w:r>
-            <w:proofErr w:type="spellStart"/>
-            <w:r>
-              <w:rPr>
-                <w:rFonts w:ascii="Times New Roman" w:hAnsi="Times New Roman" w:cs="Times New Roman"/>
-                <w:sz w:val="24"/>
-                <w:szCs w:val="24"/>
-              </w:rPr>
-              <w:t>Saputra</w:t>
-            </w:r>
-            <w:proofErr w:type="spellEnd"/>
+              <w:t>I Gede Made Armani Bagus Saputra</w:t>
+            </w:r>
           </w:p>
         </w:tc>
       </w:tr>
@@ -16732,54 +16433,8 @@
                 <w:sz w:val="24"/>
                 <w:szCs w:val="24"/>
               </w:rPr>
-              <w:t xml:space="preserve">I </w:t>
-            </w:r>
-            <w:proofErr w:type="spellStart"/>
-            <w:r>
-              <w:rPr>
-                <w:rFonts w:ascii="Times New Roman" w:hAnsi="Times New Roman" w:cs="Times New Roman"/>
-                <w:sz w:val="24"/>
-                <w:szCs w:val="24"/>
-              </w:rPr>
-              <w:t>Gede</w:t>
-            </w:r>
-            <w:proofErr w:type="spellEnd"/>
-            <w:r>
-              <w:rPr>
-                <w:rFonts w:ascii="Times New Roman" w:hAnsi="Times New Roman" w:cs="Times New Roman"/>
-                <w:sz w:val="24"/>
-                <w:szCs w:val="24"/>
-              </w:rPr>
-              <w:t xml:space="preserve"> Made Armani </w:t>
-            </w:r>
-            <w:proofErr w:type="spellStart"/>
-            <w:r>
-              <w:rPr>
-                <w:rFonts w:ascii="Times New Roman" w:hAnsi="Times New Roman" w:cs="Times New Roman"/>
-                <w:sz w:val="24"/>
-                <w:szCs w:val="24"/>
-              </w:rPr>
-              <w:t>Bagus</w:t>
-            </w:r>
-            <w:proofErr w:type="spellEnd"/>
-            <w:r>
-              <w:rPr>
-                <w:rFonts w:ascii="Times New Roman" w:hAnsi="Times New Roman" w:cs="Times New Roman"/>
-                <w:sz w:val="24"/>
-                <w:szCs w:val="24"/>
-              </w:rPr>
-              <w:t xml:space="preserve"> </w:t>
-            </w:r>
-            <w:proofErr w:type="spellStart"/>
-            <w:r>
-              <w:rPr>
-                <w:rFonts w:ascii="Times New Roman" w:hAnsi="Times New Roman" w:cs="Times New Roman"/>
-                <w:sz w:val="24"/>
-                <w:szCs w:val="24"/>
-              </w:rPr>
-              <w:t>Saputra</w:t>
-            </w:r>
-            <w:proofErr w:type="spellEnd"/>
+              <w:t>I Gede Made Armani Bagus Saputra</w:t>
+            </w:r>
           </w:p>
         </w:tc>
       </w:tr>
@@ -16832,25 +16487,7 @@
                 <w:sz w:val="24"/>
                 <w:szCs w:val="24"/>
               </w:rPr>
-              <w:t xml:space="preserve">Ni Putu </w:t>
-            </w:r>
-            <w:proofErr w:type="spellStart"/>
-            <w:r>
-              <w:rPr>
-                <w:rFonts w:ascii="Times New Roman" w:hAnsi="Times New Roman" w:cs="Times New Roman"/>
-                <w:sz w:val="24"/>
-                <w:szCs w:val="24"/>
-              </w:rPr>
-              <w:t>Dwi</w:t>
-            </w:r>
-            <w:proofErr w:type="spellEnd"/>
-            <w:r>
-              <w:rPr>
-                <w:rFonts w:ascii="Times New Roman" w:hAnsi="Times New Roman" w:cs="Times New Roman"/>
-                <w:sz w:val="24"/>
-                <w:szCs w:val="24"/>
-              </w:rPr>
-              <w:t xml:space="preserve"> Candra Pertiwi</w:t>
+              <w:t>Ni Putu Dwi Candra Pertiwi</w:t>
             </w:r>
           </w:p>
         </w:tc>
@@ -16904,25 +16541,7 @@
                 <w:sz w:val="24"/>
                 <w:szCs w:val="24"/>
               </w:rPr>
-              <w:t xml:space="preserve">Ni Putu </w:t>
-            </w:r>
-            <w:proofErr w:type="spellStart"/>
-            <w:r>
-              <w:rPr>
-                <w:rFonts w:ascii="Times New Roman" w:hAnsi="Times New Roman" w:cs="Times New Roman"/>
-                <w:sz w:val="24"/>
-                <w:szCs w:val="24"/>
-              </w:rPr>
-              <w:t>Dwi</w:t>
-            </w:r>
-            <w:proofErr w:type="spellEnd"/>
-            <w:r>
-              <w:rPr>
-                <w:rFonts w:ascii="Times New Roman" w:hAnsi="Times New Roman" w:cs="Times New Roman"/>
-                <w:sz w:val="24"/>
-                <w:szCs w:val="24"/>
-              </w:rPr>
-              <w:t xml:space="preserve"> Candra Pertiwi</w:t>
+              <w:t>Ni Putu Dwi Candra Pertiwi</w:t>
             </w:r>
           </w:p>
         </w:tc>
@@ -16976,25 +16595,7 @@
                 <w:sz w:val="24"/>
                 <w:szCs w:val="24"/>
               </w:rPr>
-              <w:t xml:space="preserve">Ni Putu </w:t>
-            </w:r>
-            <w:proofErr w:type="spellStart"/>
-            <w:r>
-              <w:rPr>
-                <w:rFonts w:ascii="Times New Roman" w:hAnsi="Times New Roman" w:cs="Times New Roman"/>
-                <w:sz w:val="24"/>
-                <w:szCs w:val="24"/>
-              </w:rPr>
-              <w:t>Dwi</w:t>
-            </w:r>
-            <w:proofErr w:type="spellEnd"/>
-            <w:r>
-              <w:rPr>
-                <w:rFonts w:ascii="Times New Roman" w:hAnsi="Times New Roman" w:cs="Times New Roman"/>
-                <w:sz w:val="24"/>
-                <w:szCs w:val="24"/>
-              </w:rPr>
-              <w:t xml:space="preserve"> Candra Pertiwi</w:t>
+              <w:t>Ni Putu Dwi Candra Pertiwi</w:t>
             </w:r>
           </w:p>
         </w:tc>
@@ -17472,7 +17073,7 @@
           <w:sz w:val="24"/>
           <w:szCs w:val="24"/>
         </w:rPr>
-        <w:t xml:space="preserve">to be tested </w:t>
+        <w:t>to be tested</w:t>
       </w:r>
       <w:r>
         <w:rPr>
@@ -17480,7 +17081,7 @@
           <w:sz w:val="24"/>
           <w:szCs w:val="24"/>
         </w:rPr>
-        <w:t xml:space="preserve"> </w:t>
+        <w:t>, the program then will be run using the test data prepared before, output of the test then will be used for comparison to the use cases design and the result of the program, the result then will be noted by developers to later be used in the failure correction.</w:t>
       </w:r>
     </w:p>
     <w:p>

--- a/ass 2 update.docx
+++ b/ass 2 update.docx
@@ -108,6 +108,7 @@
           <w:szCs w:val="24"/>
         </w:rPr>
       </w:pPr>
+      <w:proofErr w:type="spellStart"/>
       <w:r>
         <w:rPr>
           <w:rFonts w:ascii="Times New Roman" w:hAnsi="Times New Roman" w:cs="Times New Roman"/>
@@ -117,7 +118,19 @@
           <w:sz w:val="24"/>
           <w:szCs w:val="24"/>
         </w:rPr>
-        <w:t>Usecase Diagram</w:t>
+        <w:t>Usecase</w:t>
+      </w:r>
+      <w:proofErr w:type="spellEnd"/>
+      <w:r>
+        <w:rPr>
+          <w:rFonts w:ascii="Times New Roman" w:hAnsi="Times New Roman" w:cs="Times New Roman"/>
+          <w:b/>
+          <w:bCs/>
+          <w:color w:val="FF0000"/>
+          <w:sz w:val="24"/>
+          <w:szCs w:val="24"/>
+        </w:rPr>
+        <w:t xml:space="preserve"> Diagram</w:t>
       </w:r>
     </w:p>
     <w:p>
@@ -373,8 +386,18 @@
           <w:sz w:val="24"/>
           <w:szCs w:val="24"/>
         </w:rPr>
-        <w:t>Added new attribute (description) for TestKit</w:t>
+        <w:t xml:space="preserve">Added new attribute (description) for </w:t>
       </w:r>
+      <w:proofErr w:type="spellStart"/>
+      <w:r>
+        <w:rPr>
+          <w:rFonts w:ascii="Times New Roman" w:hAnsi="Times New Roman" w:cs="Times New Roman"/>
+          <w:sz w:val="24"/>
+          <w:szCs w:val="24"/>
+        </w:rPr>
+        <w:t>TestKit</w:t>
+      </w:r>
+      <w:proofErr w:type="spellEnd"/>
       <w:r>
         <w:rPr>
           <w:rFonts w:ascii="Times New Roman" w:hAnsi="Times New Roman" w:cs="Times New Roman"/>
@@ -6360,7 +6383,23 @@
                 <w:rFonts w:ascii="Times New Roman" w:hAnsi="Times New Roman" w:cs="Times New Roman"/>
                 <w:sz w:val="24"/>
               </w:rPr>
-              <w:t>The centerID is automatically generated</w:t>
+              <w:t xml:space="preserve">The </w:t>
+            </w:r>
+            <w:proofErr w:type="spellStart"/>
+            <w:r>
+              <w:rPr>
+                <w:rFonts w:ascii="Times New Roman" w:hAnsi="Times New Roman" w:cs="Times New Roman"/>
+                <w:sz w:val="24"/>
+              </w:rPr>
+              <w:t>centerID</w:t>
+            </w:r>
+            <w:proofErr w:type="spellEnd"/>
+            <w:r>
+              <w:rPr>
+                <w:rFonts w:ascii="Times New Roman" w:hAnsi="Times New Roman" w:cs="Times New Roman"/>
+                <w:sz w:val="24"/>
+              </w:rPr>
+              <w:t xml:space="preserve"> is automatically generated</w:t>
             </w:r>
           </w:p>
           <w:p>
@@ -11646,7 +11685,15 @@
                 <w:sz w:val="24"/>
                 <w:szCs w:val="24"/>
               </w:rPr>
-              <w:t>10</w:t>
+              <w:t>1</w:t>
+            </w:r>
+            <w:r>
+              <w:rPr>
+                <w:rFonts w:ascii="Times New Roman" w:hAnsi="Times New Roman" w:cs="Times New Roman"/>
+                <w:sz w:val="24"/>
+                <w:szCs w:val="24"/>
+              </w:rPr>
+              <w:t>5</w:t>
             </w:r>
           </w:p>
         </w:tc>
@@ -11789,7 +11836,15 @@
                 <w:sz w:val="24"/>
                 <w:szCs w:val="24"/>
               </w:rPr>
-              <w:t>10</w:t>
+              <w:t>1</w:t>
+            </w:r>
+            <w:r>
+              <w:rPr>
+                <w:rFonts w:ascii="Times New Roman" w:hAnsi="Times New Roman" w:cs="Times New Roman"/>
+                <w:sz w:val="24"/>
+                <w:szCs w:val="24"/>
+              </w:rPr>
+              <w:t>5</w:t>
             </w:r>
           </w:p>
         </w:tc>
@@ -11899,7 +11954,7 @@
                 <w:sz w:val="24"/>
                 <w:szCs w:val="24"/>
               </w:rPr>
-              <w:t>Text</w:t>
+              <w:t>Varchar</w:t>
             </w:r>
           </w:p>
         </w:tc>
@@ -11924,7 +11979,7 @@
                 <w:sz w:val="24"/>
                 <w:szCs w:val="24"/>
               </w:rPr>
-              <w:t>20</w:t>
+              <w:t>30</w:t>
             </w:r>
           </w:p>
         </w:tc>
@@ -11968,14 +12023,34 @@
                 <w:szCs w:val="24"/>
               </w:rPr>
             </w:pPr>
-            <w:r>
-              <w:rPr>
-                <w:rFonts w:ascii="Times New Roman" w:hAnsi="Times New Roman" w:cs="Times New Roman"/>
-                <w:sz w:val="24"/>
-                <w:szCs w:val="24"/>
-              </w:rPr>
-              <w:t>Salsabila Adriani</w:t>
-            </w:r>
+            <w:proofErr w:type="spellStart"/>
+            <w:r>
+              <w:rPr>
+                <w:rFonts w:ascii="Times New Roman" w:hAnsi="Times New Roman" w:cs="Times New Roman"/>
+                <w:sz w:val="24"/>
+                <w:szCs w:val="24"/>
+              </w:rPr>
+              <w:t>Salsabila</w:t>
+            </w:r>
+            <w:proofErr w:type="spellEnd"/>
+            <w:r>
+              <w:rPr>
+                <w:rFonts w:ascii="Times New Roman" w:hAnsi="Times New Roman" w:cs="Times New Roman"/>
+                <w:sz w:val="24"/>
+                <w:szCs w:val="24"/>
+              </w:rPr>
+              <w:t xml:space="preserve"> </w:t>
+            </w:r>
+            <w:proofErr w:type="spellStart"/>
+            <w:r>
+              <w:rPr>
+                <w:rFonts w:ascii="Times New Roman" w:hAnsi="Times New Roman" w:cs="Times New Roman"/>
+                <w:sz w:val="24"/>
+                <w:szCs w:val="24"/>
+              </w:rPr>
+              <w:t>Adriani</w:t>
+            </w:r>
+            <w:proofErr w:type="spellEnd"/>
           </w:p>
         </w:tc>
       </w:tr>
@@ -12050,7 +12125,7 @@
                 <w:sz w:val="24"/>
                 <w:szCs w:val="24"/>
               </w:rPr>
-              <w:t>Integer</w:t>
+              <w:t>Varchar</w:t>
             </w:r>
           </w:p>
         </w:tc>
@@ -12075,7 +12150,15 @@
                 <w:sz w:val="24"/>
                 <w:szCs w:val="24"/>
               </w:rPr>
-              <w:t>12</w:t>
+              <w:t>1</w:t>
+            </w:r>
+            <w:r>
+              <w:rPr>
+                <w:rFonts w:ascii="Times New Roman" w:hAnsi="Times New Roman" w:cs="Times New Roman"/>
+                <w:sz w:val="24"/>
+                <w:szCs w:val="24"/>
+              </w:rPr>
+              <w:t xml:space="preserve">5 </w:t>
             </w:r>
           </w:p>
         </w:tc>
@@ -12185,7 +12268,7 @@
                 <w:sz w:val="24"/>
                 <w:szCs w:val="24"/>
               </w:rPr>
-              <w:t>Text</w:t>
+              <w:t>Varchar</w:t>
             </w:r>
           </w:p>
         </w:tc>
@@ -12210,7 +12293,7 @@
                 <w:sz w:val="24"/>
                 <w:szCs w:val="24"/>
               </w:rPr>
-              <w:t>30</w:t>
+              <w:t>100</w:t>
             </w:r>
           </w:p>
         </w:tc>
@@ -12312,7 +12395,7 @@
                 <w:sz w:val="24"/>
                 <w:szCs w:val="24"/>
               </w:rPr>
-              <w:t>Text</w:t>
+              <w:t>Varchar</w:t>
             </w:r>
           </w:p>
         </w:tc>
@@ -12337,7 +12420,15 @@
                 <w:sz w:val="24"/>
                 <w:szCs w:val="24"/>
               </w:rPr>
-              <w:t>30</w:t>
+              <w:t>255</w:t>
+            </w:r>
+            <w:r>
+              <w:rPr>
+                <w:rFonts w:ascii="Times New Roman" w:hAnsi="Times New Roman" w:cs="Times New Roman"/>
+                <w:sz w:val="24"/>
+                <w:szCs w:val="24"/>
+              </w:rPr>
+              <w:t xml:space="preserve"> </w:t>
             </w:r>
           </w:p>
         </w:tc>
@@ -12362,7 +12453,23 @@
                 <w:sz w:val="24"/>
                 <w:szCs w:val="24"/>
               </w:rPr>
-              <w:t>Email if user</w:t>
+              <w:t xml:space="preserve">Email </w:t>
+            </w:r>
+            <w:r>
+              <w:rPr>
+                <w:rFonts w:ascii="Times New Roman" w:hAnsi="Times New Roman" w:cs="Times New Roman"/>
+                <w:sz w:val="24"/>
+                <w:szCs w:val="24"/>
+              </w:rPr>
+              <w:t>of</w:t>
+            </w:r>
+            <w:r>
+              <w:rPr>
+                <w:rFonts w:ascii="Times New Roman" w:hAnsi="Times New Roman" w:cs="Times New Roman"/>
+                <w:sz w:val="24"/>
+                <w:szCs w:val="24"/>
+              </w:rPr>
+              <w:t xml:space="preserve"> user</w:t>
             </w:r>
           </w:p>
         </w:tc>
@@ -12638,7 +12745,7 @@
                 <w:sz w:val="24"/>
                 <w:szCs w:val="24"/>
               </w:rPr>
-              <w:t>Text</w:t>
+              <w:t>Varchar</w:t>
             </w:r>
           </w:p>
         </w:tc>
@@ -12663,7 +12770,7 @@
                 <w:sz w:val="24"/>
                 <w:szCs w:val="24"/>
               </w:rPr>
-              <w:t>20</w:t>
+              <w:t>15</w:t>
             </w:r>
           </w:p>
         </w:tc>
@@ -12765,7 +12872,7 @@
                 <w:sz w:val="24"/>
                 <w:szCs w:val="24"/>
               </w:rPr>
-              <w:t>Text</w:t>
+              <w:t>Varchar</w:t>
             </w:r>
           </w:p>
         </w:tc>
@@ -12790,7 +12897,7 @@
                 <w:sz w:val="24"/>
                 <w:szCs w:val="24"/>
               </w:rPr>
-              <w:t>400</w:t>
+              <w:t>50</w:t>
             </w:r>
           </w:p>
         </w:tc>
@@ -12873,6 +12980,7 @@
           <w:szCs w:val="24"/>
         </w:rPr>
       </w:pPr>
+      <w:proofErr w:type="spellStart"/>
       <w:r>
         <w:rPr>
           <w:rFonts w:ascii="Times New Roman" w:hAnsi="Times New Roman" w:cs="Times New Roman"/>
@@ -12883,6 +12991,7 @@
         </w:rPr>
         <w:t>CenterOfficer</w:t>
       </w:r>
+      <w:proofErr w:type="spellEnd"/>
     </w:p>
     <w:tbl>
       <w:tblPr>
@@ -13091,7 +13200,7 @@
                 <w:sz w:val="24"/>
                 <w:szCs w:val="24"/>
               </w:rPr>
-              <w:t>Text</w:t>
+              <w:t>varchar</w:t>
             </w:r>
           </w:p>
         </w:tc>
@@ -13116,7 +13225,7 @@
                 <w:sz w:val="24"/>
                 <w:szCs w:val="24"/>
               </w:rPr>
-              <w:t>20</w:t>
+              <w:t>18</w:t>
             </w:r>
           </w:p>
         </w:tc>
@@ -13227,6 +13336,7 @@
           <w:szCs w:val="24"/>
         </w:rPr>
       </w:pPr>
+      <w:proofErr w:type="spellStart"/>
       <w:r>
         <w:rPr>
           <w:rFonts w:ascii="Times New Roman" w:hAnsi="Times New Roman" w:cs="Times New Roman"/>
@@ -13238,6 +13348,7 @@
         <w:lastRenderedPageBreak/>
         <w:t>TestCenter</w:t>
       </w:r>
+      <w:proofErr w:type="spellEnd"/>
     </w:p>
     <w:tbl>
       <w:tblPr>
@@ -13471,7 +13582,15 @@
                 <w:sz w:val="24"/>
                 <w:szCs w:val="24"/>
               </w:rPr>
-              <w:t>10</w:t>
+              <w:t>1</w:t>
+            </w:r>
+            <w:r>
+              <w:rPr>
+                <w:rFonts w:ascii="Times New Roman" w:hAnsi="Times New Roman" w:cs="Times New Roman"/>
+                <w:sz w:val="24"/>
+                <w:szCs w:val="24"/>
+              </w:rPr>
+              <w:t>1</w:t>
             </w:r>
           </w:p>
         </w:tc>
@@ -13521,7 +13640,7 @@
                 <w:sz w:val="24"/>
                 <w:szCs w:val="24"/>
               </w:rPr>
-              <w:t>01</w:t>
+              <w:t>1</w:t>
             </w:r>
           </w:p>
         </w:tc>
@@ -13573,7 +13692,7 @@
                 <w:sz w:val="24"/>
                 <w:szCs w:val="24"/>
               </w:rPr>
-              <w:t>Text</w:t>
+              <w:t>Varchar</w:t>
             </w:r>
           </w:p>
         </w:tc>
@@ -13598,7 +13717,7 @@
                 <w:sz w:val="24"/>
                 <w:szCs w:val="24"/>
               </w:rPr>
-              <w:t>10</w:t>
+              <w:t>30</w:t>
             </w:r>
           </w:p>
         </w:tc>
@@ -13642,13 +13761,23 @@
                 <w:szCs w:val="24"/>
               </w:rPr>
             </w:pPr>
-            <w:r>
-              <w:rPr>
-                <w:rFonts w:ascii="Times New Roman" w:hAnsi="Times New Roman" w:cs="Times New Roman"/>
-                <w:sz w:val="24"/>
-                <w:szCs w:val="24"/>
-              </w:rPr>
-              <w:t>Puskesmas I Denpasar</w:t>
+            <w:proofErr w:type="spellStart"/>
+            <w:r>
+              <w:rPr>
+                <w:rFonts w:ascii="Times New Roman" w:hAnsi="Times New Roman" w:cs="Times New Roman"/>
+                <w:sz w:val="24"/>
+                <w:szCs w:val="24"/>
+              </w:rPr>
+              <w:t>Puskesmas</w:t>
+            </w:r>
+            <w:proofErr w:type="spellEnd"/>
+            <w:r>
+              <w:rPr>
+                <w:rFonts w:ascii="Times New Roman" w:hAnsi="Times New Roman" w:cs="Times New Roman"/>
+                <w:sz w:val="24"/>
+                <w:szCs w:val="24"/>
+              </w:rPr>
+              <w:t xml:space="preserve"> I Denpasar</w:t>
             </w:r>
           </w:p>
         </w:tc>
@@ -13700,7 +13829,7 @@
                 <w:sz w:val="24"/>
                 <w:szCs w:val="24"/>
               </w:rPr>
-              <w:t>Integer</w:t>
+              <w:t>Varchar</w:t>
             </w:r>
           </w:p>
         </w:tc>
@@ -13725,7 +13854,15 @@
                 <w:sz w:val="24"/>
                 <w:szCs w:val="24"/>
               </w:rPr>
-              <w:t>12</w:t>
+              <w:t>1</w:t>
+            </w:r>
+            <w:r>
+              <w:rPr>
+                <w:rFonts w:ascii="Times New Roman" w:hAnsi="Times New Roman" w:cs="Times New Roman"/>
+                <w:sz w:val="24"/>
+                <w:szCs w:val="24"/>
+              </w:rPr>
+              <w:t>5</w:t>
             </w:r>
           </w:p>
         </w:tc>
@@ -13843,7 +13980,7 @@
                 <w:sz w:val="24"/>
                 <w:szCs w:val="24"/>
               </w:rPr>
-              <w:t>Text</w:t>
+              <w:t>Varchar</w:t>
             </w:r>
           </w:p>
         </w:tc>
@@ -13868,7 +14005,7 @@
                 <w:sz w:val="24"/>
                 <w:szCs w:val="24"/>
               </w:rPr>
-              <w:t>30</w:t>
+              <w:t>100</w:t>
             </w:r>
           </w:p>
         </w:tc>
@@ -14213,7 +14350,15 @@
                 <w:sz w:val="24"/>
                 <w:szCs w:val="24"/>
               </w:rPr>
-              <w:t>10</w:t>
+              <w:t>1</w:t>
+            </w:r>
+            <w:r>
+              <w:rPr>
+                <w:rFonts w:ascii="Times New Roman" w:hAnsi="Times New Roman" w:cs="Times New Roman"/>
+                <w:sz w:val="24"/>
+                <w:szCs w:val="24"/>
+              </w:rPr>
+              <w:t>1</w:t>
             </w:r>
           </w:p>
         </w:tc>
@@ -14263,7 +14408,7 @@
                 <w:sz w:val="24"/>
                 <w:szCs w:val="24"/>
               </w:rPr>
-              <w:t>01</w:t>
+              <w:t>1</w:t>
             </w:r>
           </w:p>
         </w:tc>
@@ -14315,7 +14460,7 @@
                 <w:sz w:val="24"/>
                 <w:szCs w:val="24"/>
               </w:rPr>
-              <w:t>Text</w:t>
+              <w:t>Varchar</w:t>
             </w:r>
           </w:p>
         </w:tc>
@@ -14340,15 +14485,7 @@
                 <w:sz w:val="24"/>
                 <w:szCs w:val="24"/>
               </w:rPr>
-              <w:t>2</w:t>
-            </w:r>
-            <w:r>
-              <w:rPr>
-                <w:rFonts w:ascii="Times New Roman" w:hAnsi="Times New Roman" w:cs="Times New Roman"/>
-                <w:sz w:val="24"/>
-                <w:szCs w:val="24"/>
-              </w:rPr>
-              <w:t>0</w:t>
+              <w:t>30</w:t>
             </w:r>
           </w:p>
         </w:tc>
@@ -14392,6 +14529,7 @@
                 <w:szCs w:val="24"/>
               </w:rPr>
             </w:pPr>
+            <w:proofErr w:type="spellStart"/>
             <w:r>
               <w:rPr>
                 <w:rFonts w:ascii="Times New Roman" w:hAnsi="Times New Roman" w:cs="Times New Roman"/>
@@ -14408,6 +14546,7 @@
               </w:rPr>
               <w:t>fac</w:t>
             </w:r>
+            <w:proofErr w:type="spellEnd"/>
           </w:p>
         </w:tc>
       </w:tr>
@@ -14483,7 +14622,15 @@
                 <w:sz w:val="24"/>
                 <w:szCs w:val="24"/>
               </w:rPr>
-              <w:t>12</w:t>
+              <w:t>1</w:t>
+            </w:r>
+            <w:r>
+              <w:rPr>
+                <w:rFonts w:ascii="Times New Roman" w:hAnsi="Times New Roman" w:cs="Times New Roman"/>
+                <w:sz w:val="24"/>
+                <w:szCs w:val="24"/>
+              </w:rPr>
+              <w:t>1</w:t>
             </w:r>
           </w:p>
         </w:tc>
@@ -14585,7 +14732,7 @@
                 <w:sz w:val="24"/>
                 <w:szCs w:val="24"/>
               </w:rPr>
-              <w:t>Text</w:t>
+              <w:t>Varchar</w:t>
             </w:r>
           </w:p>
         </w:tc>
@@ -14610,7 +14757,7 @@
                 <w:sz w:val="24"/>
                 <w:szCs w:val="24"/>
               </w:rPr>
-              <w:t>255</w:t>
+              <w:t>50</w:t>
             </w:r>
           </w:p>
         </w:tc>
@@ -14654,6 +14801,7 @@
                 <w:szCs w:val="24"/>
               </w:rPr>
             </w:pPr>
+            <w:proofErr w:type="spellStart"/>
             <w:r>
               <w:rPr>
                 <w:rFonts w:ascii="Times New Roman" w:hAnsi="Times New Roman" w:cs="Times New Roman"/>
@@ -14670,6 +14818,7 @@
               </w:rPr>
               <w:t>fac</w:t>
             </w:r>
+            <w:proofErr w:type="spellEnd"/>
             <w:r>
               <w:rPr>
                 <w:rFonts w:ascii="Times New Roman" w:hAnsi="Times New Roman" w:cs="Times New Roman"/>
@@ -14717,6 +14866,7 @@
           <w:szCs w:val="24"/>
         </w:rPr>
       </w:pPr>
+      <w:proofErr w:type="spellStart"/>
       <w:r>
         <w:rPr>
           <w:rFonts w:ascii="Times New Roman" w:hAnsi="Times New Roman" w:cs="Times New Roman"/>
@@ -14727,6 +14877,7 @@
         </w:rPr>
         <w:t>CovidTest</w:t>
       </w:r>
+      <w:proofErr w:type="spellEnd"/>
     </w:p>
     <w:tbl>
       <w:tblPr>
@@ -14960,7 +15111,15 @@
                 <w:sz w:val="24"/>
                 <w:szCs w:val="24"/>
               </w:rPr>
-              <w:t>10</w:t>
+              <w:t>1</w:t>
+            </w:r>
+            <w:r>
+              <w:rPr>
+                <w:rFonts w:ascii="Times New Roman" w:hAnsi="Times New Roman" w:cs="Times New Roman"/>
+                <w:sz w:val="24"/>
+                <w:szCs w:val="24"/>
+              </w:rPr>
+              <w:t>1</w:t>
             </w:r>
           </w:p>
         </w:tc>
@@ -15010,7 +15169,7 @@
                 <w:sz w:val="24"/>
                 <w:szCs w:val="24"/>
               </w:rPr>
-              <w:t>01</w:t>
+              <w:t>1</w:t>
             </w:r>
           </w:p>
         </w:tc>
@@ -15062,7 +15221,7 @@
                 <w:sz w:val="24"/>
                 <w:szCs w:val="24"/>
               </w:rPr>
-              <w:t>Date/Time</w:t>
+              <w:t>Date</w:t>
             </w:r>
           </w:p>
         </w:tc>
@@ -15087,7 +15246,7 @@
                 <w:sz w:val="24"/>
                 <w:szCs w:val="24"/>
               </w:rPr>
-              <w:t>10</w:t>
+              <w:t>-</w:t>
             </w:r>
           </w:p>
         </w:tc>
@@ -15189,7 +15348,7 @@
                 <w:sz w:val="24"/>
                 <w:szCs w:val="24"/>
               </w:rPr>
-              <w:t>Text</w:t>
+              <w:t>Varchar</w:t>
             </w:r>
           </w:p>
         </w:tc>
@@ -15214,7 +15373,15 @@
                 <w:sz w:val="24"/>
                 <w:szCs w:val="24"/>
               </w:rPr>
-              <w:t>12</w:t>
+              <w:t>1</w:t>
+            </w:r>
+            <w:r>
+              <w:rPr>
+                <w:rFonts w:ascii="Times New Roman" w:hAnsi="Times New Roman" w:cs="Times New Roman"/>
+                <w:sz w:val="24"/>
+                <w:szCs w:val="24"/>
+              </w:rPr>
+              <w:t>00</w:t>
             </w:r>
           </w:p>
         </w:tc>
@@ -15317,7 +15484,7 @@
                 <w:sz w:val="24"/>
                 <w:szCs w:val="24"/>
               </w:rPr>
-              <w:t>Date/Time</w:t>
+              <w:t>int</w:t>
             </w:r>
           </w:p>
         </w:tc>
@@ -15342,7 +15509,15 @@
                 <w:sz w:val="24"/>
                 <w:szCs w:val="24"/>
               </w:rPr>
-              <w:t>10</w:t>
+              <w:t>1</w:t>
+            </w:r>
+            <w:r>
+              <w:rPr>
+                <w:rFonts w:ascii="Times New Roman" w:hAnsi="Times New Roman" w:cs="Times New Roman"/>
+                <w:sz w:val="24"/>
+                <w:szCs w:val="24"/>
+              </w:rPr>
+              <w:t>1</w:t>
             </w:r>
           </w:p>
         </w:tc>
@@ -15444,7 +15619,7 @@
                 <w:sz w:val="24"/>
                 <w:szCs w:val="24"/>
               </w:rPr>
-              <w:t>Text</w:t>
+              <w:t>varchar</w:t>
             </w:r>
           </w:p>
         </w:tc>
@@ -15469,7 +15644,7 @@
                 <w:sz w:val="24"/>
                 <w:szCs w:val="24"/>
               </w:rPr>
-              <w:t>10</w:t>
+              <w:t>9</w:t>
             </w:r>
           </w:p>
         </w:tc>
@@ -16109,8 +16284,54 @@
                 <w:sz w:val="24"/>
                 <w:szCs w:val="24"/>
               </w:rPr>
-              <w:t>I Gede Made Armani Bagus Saputra</w:t>
-            </w:r>
+              <w:t xml:space="preserve">I </w:t>
+            </w:r>
+            <w:proofErr w:type="spellStart"/>
+            <w:r>
+              <w:rPr>
+                <w:rFonts w:ascii="Times New Roman" w:hAnsi="Times New Roman" w:cs="Times New Roman"/>
+                <w:sz w:val="24"/>
+                <w:szCs w:val="24"/>
+              </w:rPr>
+              <w:t>Gede</w:t>
+            </w:r>
+            <w:proofErr w:type="spellEnd"/>
+            <w:r>
+              <w:rPr>
+                <w:rFonts w:ascii="Times New Roman" w:hAnsi="Times New Roman" w:cs="Times New Roman"/>
+                <w:sz w:val="24"/>
+                <w:szCs w:val="24"/>
+              </w:rPr>
+              <w:t xml:space="preserve"> Made Armani </w:t>
+            </w:r>
+            <w:proofErr w:type="spellStart"/>
+            <w:r>
+              <w:rPr>
+                <w:rFonts w:ascii="Times New Roman" w:hAnsi="Times New Roman" w:cs="Times New Roman"/>
+                <w:sz w:val="24"/>
+                <w:szCs w:val="24"/>
+              </w:rPr>
+              <w:t>Bagus</w:t>
+            </w:r>
+            <w:proofErr w:type="spellEnd"/>
+            <w:r>
+              <w:rPr>
+                <w:rFonts w:ascii="Times New Roman" w:hAnsi="Times New Roman" w:cs="Times New Roman"/>
+                <w:sz w:val="24"/>
+                <w:szCs w:val="24"/>
+              </w:rPr>
+              <w:t xml:space="preserve"> </w:t>
+            </w:r>
+            <w:proofErr w:type="spellStart"/>
+            <w:r>
+              <w:rPr>
+                <w:rFonts w:ascii="Times New Roman" w:hAnsi="Times New Roman" w:cs="Times New Roman"/>
+                <w:sz w:val="24"/>
+                <w:szCs w:val="24"/>
+              </w:rPr>
+              <w:t>Saputra</w:t>
+            </w:r>
+            <w:proofErr w:type="spellEnd"/>
           </w:p>
         </w:tc>
       </w:tr>
@@ -16163,7 +16384,25 @@
                 <w:sz w:val="24"/>
                 <w:szCs w:val="24"/>
               </w:rPr>
-              <w:t>Ni Putu Dwi Candra Pertiwi</w:t>
+              <w:t xml:space="preserve">Ni Putu </w:t>
+            </w:r>
+            <w:proofErr w:type="spellStart"/>
+            <w:r>
+              <w:rPr>
+                <w:rFonts w:ascii="Times New Roman" w:hAnsi="Times New Roman" w:cs="Times New Roman"/>
+                <w:sz w:val="24"/>
+                <w:szCs w:val="24"/>
+              </w:rPr>
+              <w:t>Dwi</w:t>
+            </w:r>
+            <w:proofErr w:type="spellEnd"/>
+            <w:r>
+              <w:rPr>
+                <w:rFonts w:ascii="Times New Roman" w:hAnsi="Times New Roman" w:cs="Times New Roman"/>
+                <w:sz w:val="24"/>
+                <w:szCs w:val="24"/>
+              </w:rPr>
+              <w:t xml:space="preserve"> Candra Pertiwi</w:t>
             </w:r>
           </w:p>
         </w:tc>
@@ -16217,7 +16456,25 @@
                 <w:sz w:val="24"/>
                 <w:szCs w:val="24"/>
               </w:rPr>
-              <w:t>Ni Putu Dwi Candra Pertiwi</w:t>
+              <w:t xml:space="preserve">Ni Putu </w:t>
+            </w:r>
+            <w:proofErr w:type="spellStart"/>
+            <w:r>
+              <w:rPr>
+                <w:rFonts w:ascii="Times New Roman" w:hAnsi="Times New Roman" w:cs="Times New Roman"/>
+                <w:sz w:val="24"/>
+                <w:szCs w:val="24"/>
+              </w:rPr>
+              <w:t>Dwi</w:t>
+            </w:r>
+            <w:proofErr w:type="spellEnd"/>
+            <w:r>
+              <w:rPr>
+                <w:rFonts w:ascii="Times New Roman" w:hAnsi="Times New Roman" w:cs="Times New Roman"/>
+                <w:sz w:val="24"/>
+                <w:szCs w:val="24"/>
+              </w:rPr>
+              <w:t xml:space="preserve"> Candra Pertiwi</w:t>
             </w:r>
           </w:p>
         </w:tc>
@@ -16271,8 +16528,54 @@
                 <w:sz w:val="24"/>
                 <w:szCs w:val="24"/>
               </w:rPr>
-              <w:t>I Gede Made Armani Bagus Saputra</w:t>
-            </w:r>
+              <w:t xml:space="preserve">I </w:t>
+            </w:r>
+            <w:proofErr w:type="spellStart"/>
+            <w:r>
+              <w:rPr>
+                <w:rFonts w:ascii="Times New Roman" w:hAnsi="Times New Roman" w:cs="Times New Roman"/>
+                <w:sz w:val="24"/>
+                <w:szCs w:val="24"/>
+              </w:rPr>
+              <w:t>Gede</w:t>
+            </w:r>
+            <w:proofErr w:type="spellEnd"/>
+            <w:r>
+              <w:rPr>
+                <w:rFonts w:ascii="Times New Roman" w:hAnsi="Times New Roman" w:cs="Times New Roman"/>
+                <w:sz w:val="24"/>
+                <w:szCs w:val="24"/>
+              </w:rPr>
+              <w:t xml:space="preserve"> Made Armani </w:t>
+            </w:r>
+            <w:proofErr w:type="spellStart"/>
+            <w:r>
+              <w:rPr>
+                <w:rFonts w:ascii="Times New Roman" w:hAnsi="Times New Roman" w:cs="Times New Roman"/>
+                <w:sz w:val="24"/>
+                <w:szCs w:val="24"/>
+              </w:rPr>
+              <w:t>Bagus</w:t>
+            </w:r>
+            <w:proofErr w:type="spellEnd"/>
+            <w:r>
+              <w:rPr>
+                <w:rFonts w:ascii="Times New Roman" w:hAnsi="Times New Roman" w:cs="Times New Roman"/>
+                <w:sz w:val="24"/>
+                <w:szCs w:val="24"/>
+              </w:rPr>
+              <w:t xml:space="preserve"> </w:t>
+            </w:r>
+            <w:proofErr w:type="spellStart"/>
+            <w:r>
+              <w:rPr>
+                <w:rFonts w:ascii="Times New Roman" w:hAnsi="Times New Roman" w:cs="Times New Roman"/>
+                <w:sz w:val="24"/>
+                <w:szCs w:val="24"/>
+              </w:rPr>
+              <w:t>Saputra</w:t>
+            </w:r>
+            <w:proofErr w:type="spellEnd"/>
           </w:p>
         </w:tc>
       </w:tr>
@@ -16325,8 +16628,54 @@
                 <w:sz w:val="24"/>
                 <w:szCs w:val="24"/>
               </w:rPr>
-              <w:t>I Gede Made Armani Bagus Saputra</w:t>
-            </w:r>
+              <w:t xml:space="preserve">I </w:t>
+            </w:r>
+            <w:proofErr w:type="spellStart"/>
+            <w:r>
+              <w:rPr>
+                <w:rFonts w:ascii="Times New Roman" w:hAnsi="Times New Roman" w:cs="Times New Roman"/>
+                <w:sz w:val="24"/>
+                <w:szCs w:val="24"/>
+              </w:rPr>
+              <w:t>Gede</w:t>
+            </w:r>
+            <w:proofErr w:type="spellEnd"/>
+            <w:r>
+              <w:rPr>
+                <w:rFonts w:ascii="Times New Roman" w:hAnsi="Times New Roman" w:cs="Times New Roman"/>
+                <w:sz w:val="24"/>
+                <w:szCs w:val="24"/>
+              </w:rPr>
+              <w:t xml:space="preserve"> Made Armani </w:t>
+            </w:r>
+            <w:proofErr w:type="spellStart"/>
+            <w:r>
+              <w:rPr>
+                <w:rFonts w:ascii="Times New Roman" w:hAnsi="Times New Roman" w:cs="Times New Roman"/>
+                <w:sz w:val="24"/>
+                <w:szCs w:val="24"/>
+              </w:rPr>
+              <w:t>Bagus</w:t>
+            </w:r>
+            <w:proofErr w:type="spellEnd"/>
+            <w:r>
+              <w:rPr>
+                <w:rFonts w:ascii="Times New Roman" w:hAnsi="Times New Roman" w:cs="Times New Roman"/>
+                <w:sz w:val="24"/>
+                <w:szCs w:val="24"/>
+              </w:rPr>
+              <w:t xml:space="preserve"> </w:t>
+            </w:r>
+            <w:proofErr w:type="spellStart"/>
+            <w:r>
+              <w:rPr>
+                <w:rFonts w:ascii="Times New Roman" w:hAnsi="Times New Roman" w:cs="Times New Roman"/>
+                <w:sz w:val="24"/>
+                <w:szCs w:val="24"/>
+              </w:rPr>
+              <w:t>Saputra</w:t>
+            </w:r>
+            <w:proofErr w:type="spellEnd"/>
           </w:p>
         </w:tc>
       </w:tr>
@@ -16379,8 +16728,54 @@
                 <w:sz w:val="24"/>
                 <w:szCs w:val="24"/>
               </w:rPr>
-              <w:t>I Gede Made Armani Bagus Saputra</w:t>
-            </w:r>
+              <w:t xml:space="preserve">I </w:t>
+            </w:r>
+            <w:proofErr w:type="spellStart"/>
+            <w:r>
+              <w:rPr>
+                <w:rFonts w:ascii="Times New Roman" w:hAnsi="Times New Roman" w:cs="Times New Roman"/>
+                <w:sz w:val="24"/>
+                <w:szCs w:val="24"/>
+              </w:rPr>
+              <w:t>Gede</w:t>
+            </w:r>
+            <w:proofErr w:type="spellEnd"/>
+            <w:r>
+              <w:rPr>
+                <w:rFonts w:ascii="Times New Roman" w:hAnsi="Times New Roman" w:cs="Times New Roman"/>
+                <w:sz w:val="24"/>
+                <w:szCs w:val="24"/>
+              </w:rPr>
+              <w:t xml:space="preserve"> Made Armani </w:t>
+            </w:r>
+            <w:proofErr w:type="spellStart"/>
+            <w:r>
+              <w:rPr>
+                <w:rFonts w:ascii="Times New Roman" w:hAnsi="Times New Roman" w:cs="Times New Roman"/>
+                <w:sz w:val="24"/>
+                <w:szCs w:val="24"/>
+              </w:rPr>
+              <w:t>Bagus</w:t>
+            </w:r>
+            <w:proofErr w:type="spellEnd"/>
+            <w:r>
+              <w:rPr>
+                <w:rFonts w:ascii="Times New Roman" w:hAnsi="Times New Roman" w:cs="Times New Roman"/>
+                <w:sz w:val="24"/>
+                <w:szCs w:val="24"/>
+              </w:rPr>
+              <w:t xml:space="preserve"> </w:t>
+            </w:r>
+            <w:proofErr w:type="spellStart"/>
+            <w:r>
+              <w:rPr>
+                <w:rFonts w:ascii="Times New Roman" w:hAnsi="Times New Roman" w:cs="Times New Roman"/>
+                <w:sz w:val="24"/>
+                <w:szCs w:val="24"/>
+              </w:rPr>
+              <w:t>Saputra</w:t>
+            </w:r>
+            <w:proofErr w:type="spellEnd"/>
           </w:p>
         </w:tc>
       </w:tr>
@@ -16433,8 +16828,54 @@
                 <w:sz w:val="24"/>
                 <w:szCs w:val="24"/>
               </w:rPr>
-              <w:t>I Gede Made Armani Bagus Saputra</w:t>
-            </w:r>
+              <w:t xml:space="preserve">I </w:t>
+            </w:r>
+            <w:proofErr w:type="spellStart"/>
+            <w:r>
+              <w:rPr>
+                <w:rFonts w:ascii="Times New Roman" w:hAnsi="Times New Roman" w:cs="Times New Roman"/>
+                <w:sz w:val="24"/>
+                <w:szCs w:val="24"/>
+              </w:rPr>
+              <w:t>Gede</w:t>
+            </w:r>
+            <w:proofErr w:type="spellEnd"/>
+            <w:r>
+              <w:rPr>
+                <w:rFonts w:ascii="Times New Roman" w:hAnsi="Times New Roman" w:cs="Times New Roman"/>
+                <w:sz w:val="24"/>
+                <w:szCs w:val="24"/>
+              </w:rPr>
+              <w:t xml:space="preserve"> Made Armani </w:t>
+            </w:r>
+            <w:proofErr w:type="spellStart"/>
+            <w:r>
+              <w:rPr>
+                <w:rFonts w:ascii="Times New Roman" w:hAnsi="Times New Roman" w:cs="Times New Roman"/>
+                <w:sz w:val="24"/>
+                <w:szCs w:val="24"/>
+              </w:rPr>
+              <w:t>Bagus</w:t>
+            </w:r>
+            <w:proofErr w:type="spellEnd"/>
+            <w:r>
+              <w:rPr>
+                <w:rFonts w:ascii="Times New Roman" w:hAnsi="Times New Roman" w:cs="Times New Roman"/>
+                <w:sz w:val="24"/>
+                <w:szCs w:val="24"/>
+              </w:rPr>
+              <w:t xml:space="preserve"> </w:t>
+            </w:r>
+            <w:proofErr w:type="spellStart"/>
+            <w:r>
+              <w:rPr>
+                <w:rFonts w:ascii="Times New Roman" w:hAnsi="Times New Roman" w:cs="Times New Roman"/>
+                <w:sz w:val="24"/>
+                <w:szCs w:val="24"/>
+              </w:rPr>
+              <w:t>Saputra</w:t>
+            </w:r>
+            <w:proofErr w:type="spellEnd"/>
           </w:p>
         </w:tc>
       </w:tr>
@@ -16487,7 +16928,25 @@
                 <w:sz w:val="24"/>
                 <w:szCs w:val="24"/>
               </w:rPr>
-              <w:t>Ni Putu Dwi Candra Pertiwi</w:t>
+              <w:t xml:space="preserve">Ni Putu </w:t>
+            </w:r>
+            <w:proofErr w:type="spellStart"/>
+            <w:r>
+              <w:rPr>
+                <w:rFonts w:ascii="Times New Roman" w:hAnsi="Times New Roman" w:cs="Times New Roman"/>
+                <w:sz w:val="24"/>
+                <w:szCs w:val="24"/>
+              </w:rPr>
+              <w:t>Dwi</w:t>
+            </w:r>
+            <w:proofErr w:type="spellEnd"/>
+            <w:r>
+              <w:rPr>
+                <w:rFonts w:ascii="Times New Roman" w:hAnsi="Times New Roman" w:cs="Times New Roman"/>
+                <w:sz w:val="24"/>
+                <w:szCs w:val="24"/>
+              </w:rPr>
+              <w:t xml:space="preserve"> Candra Pertiwi</w:t>
             </w:r>
           </w:p>
         </w:tc>
@@ -16541,7 +17000,25 @@
                 <w:sz w:val="24"/>
                 <w:szCs w:val="24"/>
               </w:rPr>
-              <w:t>Ni Putu Dwi Candra Pertiwi</w:t>
+              <w:t xml:space="preserve">Ni Putu </w:t>
+            </w:r>
+            <w:proofErr w:type="spellStart"/>
+            <w:r>
+              <w:rPr>
+                <w:rFonts w:ascii="Times New Roman" w:hAnsi="Times New Roman" w:cs="Times New Roman"/>
+                <w:sz w:val="24"/>
+                <w:szCs w:val="24"/>
+              </w:rPr>
+              <w:t>Dwi</w:t>
+            </w:r>
+            <w:proofErr w:type="spellEnd"/>
+            <w:r>
+              <w:rPr>
+                <w:rFonts w:ascii="Times New Roman" w:hAnsi="Times New Roman" w:cs="Times New Roman"/>
+                <w:sz w:val="24"/>
+                <w:szCs w:val="24"/>
+              </w:rPr>
+              <w:t xml:space="preserve"> Candra Pertiwi</w:t>
             </w:r>
           </w:p>
         </w:tc>
@@ -16595,7 +17072,25 @@
                 <w:sz w:val="24"/>
                 <w:szCs w:val="24"/>
               </w:rPr>
-              <w:t>Ni Putu Dwi Candra Pertiwi</w:t>
+              <w:t xml:space="preserve">Ni Putu </w:t>
+            </w:r>
+            <w:proofErr w:type="spellStart"/>
+            <w:r>
+              <w:rPr>
+                <w:rFonts w:ascii="Times New Roman" w:hAnsi="Times New Roman" w:cs="Times New Roman"/>
+                <w:sz w:val="24"/>
+                <w:szCs w:val="24"/>
+              </w:rPr>
+              <w:t>Dwi</w:t>
+            </w:r>
+            <w:proofErr w:type="spellEnd"/>
+            <w:r>
+              <w:rPr>
+                <w:rFonts w:ascii="Times New Roman" w:hAnsi="Times New Roman" w:cs="Times New Roman"/>
+                <w:sz w:val="24"/>
+                <w:szCs w:val="24"/>
+              </w:rPr>
+              <w:t xml:space="preserve"> Candra Pertiwi</w:t>
             </w:r>
           </w:p>
         </w:tc>
